--- a/DOCX-es/desserts/Galletas de chocolate pistacho.docx
+++ b/DOCX-es/desserts/Galletas de chocolate pistacho.docx
@@ -7,7 +7,7 @@
         <w:pStyle w:val="Heading3"/>
       </w:pPr>
       <w:r>
-        <w:t>Galletas de chocolate pistacho</w:t>
+        <w:t>Galletas De Chocolate Y Pistacho</w:t>
       </w:r>
     </w:p>
     <w:p>
@@ -20,12 +20,12 @@
     </w:p>
     <w:p>
       <w:r>
-        <w:t>100 g de margarina</w:t>
-      </w:r>
-    </w:p>
-    <w:p>
-      <w:r>
-        <w:t>120 g de azúcar morena</w:t>
+        <w:t>100 gramos de margarina</w:t>
+      </w:r>
+    </w:p>
+    <w:p>
+      <w:r>
+        <w:t>120 g de azúcar moreno</w:t>
       </w:r>
     </w:p>
     <w:p>
@@ -45,12 +45,12 @@
     </w:p>
     <w:p>
       <w:r>
-        <w:t>Polvo de pistacho de 40 D</w:t>
-      </w:r>
-    </w:p>
-    <w:p>
-      <w:r>
-        <w:t>2 g de bicarbonato de sodio (levadura química)</w:t>
+        <w:t>40 t de pistacho en polvo</w:t>
+      </w:r>
+    </w:p>
+    <w:p>
+      <w:r>
+        <w:t>2 g de bicarbonato de sodio (levadura en polvo)</w:t>
       </w:r>
     </w:p>
     <w:p>
@@ -60,12 +60,12 @@
     </w:p>
     <w:p>
       <w:r>
-        <w:t>140 g de praline (pistacho o avellana)</w:t>
-      </w:r>
-    </w:p>
-    <w:p>
-      <w:r>
-        <w:t>150 g de chocolate oscuro o blanco picado en pepitas</w:t>
+        <w:t>140 g de praliné (pistacho o avellana)</w:t>
+      </w:r>
+    </w:p>
+    <w:p>
+      <w:r>
+        <w:t>150 g de chocolate negro o blanco picado en trocitos</w:t>
       </w:r>
     </w:p>
     <w:p>
@@ -81,7 +81,7 @@
         <w:spacing w:after="240"/>
       </w:pPr>
       <w:r>
-        <w:t>Precaliente el horno a 190 ° C.</w:t>
+        <w:t>Precalienta el horno a 190°C.</w:t>
       </w:r>
     </w:p>
     <w:p>
@@ -89,7 +89,7 @@
         <w:spacing w:after="240"/>
       </w:pPr>
       <w:r>
-        <w:t>En el tazón de Kenwood, mezcle la margarina, el azúcar moreno y la pasta de pistacho.</w:t>
+        <w:t>En el bol Kenwood, mezcle la margarina, el azúcar moreno y la pasta de pistacho.</w:t>
       </w:r>
     </w:p>
     <w:p>
@@ -97,7 +97,7 @@
         <w:spacing w:after="240"/>
       </w:pPr>
       <w:r>
-        <w:t>Agregue sal, huevo y pistacho en polvo y mezcle bien.</w:t>
+        <w:t>Agrega la sal, el huevo y el pistacho en polvo y mezcla bien.</w:t>
       </w:r>
     </w:p>
     <w:p>
@@ -105,7 +105,7 @@
         <w:spacing w:after="240"/>
       </w:pPr>
       <w:r>
-        <w:t>Agregue la harina y el bicarbonato y mezcle rápidamente para obtener una pasta homogénea.</w:t>
+        <w:t>Agrega la harina y el bicarbonato y mezcla rápidamente para obtener una masa homogénea.</w:t>
       </w:r>
     </w:p>
     <w:p>
@@ -113,7 +113,7 @@
         <w:spacing w:after="240"/>
       </w:pPr>
       <w:r>
-        <w:t>Agregue el chocolate a las pepitas. El praline se puede poner en la masa o rociarse sobre galletas. Mezcla.</w:t>
+        <w:t>Agrega las chispas de chocolate. El praliné se puede poner en la masa o espolvorear sobre las galletas. Mezcla.</w:t>
       </w:r>
     </w:p>
     <w:p>
@@ -121,7 +121,7 @@
         <w:spacing w:after="240"/>
       </w:pPr>
       <w:r>
-        <w:t>Coloque la masa en pequeños montones aplanados con una cuchara en una bandeja para hornear. Deja pararse en la nevera al menos 30 minutos.</w:t>
+        <w:t>Coloque la masa en montones pequeños y aplanados sobre una bandeja para hornear. Dejar reposar en la nevera durante al menos 30 minutos.</w:t>
       </w:r>
     </w:p>
     <w:p>
@@ -129,7 +129,7 @@
         <w:spacing w:after="240"/>
       </w:pPr>
       <w:r>
-        <w:t>Cocine por unos 10 minutos. Las galletas se cocinan cuando el borde es más colorido que el centro.</w:t>
+        <w:t>Cocine durante unos 10 minutos. Las galletas estarán listas cuando el borde esté más colorido que el centro.</w:t>
       </w:r>
     </w:p>
     <w:p>
@@ -137,7 +137,7 @@
     </w:p>
     <w:p>
       <w:r>
-        <w:t>Nota: Las galletas una vez entrenadas pueden congelarse y conservarse también. Se cocinarán más tarde, sin una descongelación previa (agregue de 1 a 2 minutos de cocción)</w:t>
+        <w:t>Nota: Una vez formadas, las cookies se pueden congelar y almacenar de esa manera. Se cocinarán más tarde, sin descongelar previamente (agregar 1 a 2 minutos de tiempo de cocción)</w:t>
       </w:r>
     </w:p>
     <w:p>
@@ -161,7 +161,7 @@
         <w:rFonts w:asciiTheme="minorHAnsi" w:eastAsiaTheme="minorHAnsi" w:hAnsiTheme="minorHAnsi" w:cstheme="minorBidi"/>
         <w:sz w:val="22"/>
         <w:szCs w:val="22"/>
-        <w:lang w:val="sp-ES" w:eastAsia="en-US" w:bidi="ar-SA"/>
+        <w:lang w:val="es-ES" w:eastAsia="en-US" w:bidi="ar-SA"/>
       </w:rPr>
     </w:rPrDefault>
     <w:pPrDefault>
